--- a/CV.docx
+++ b/CV.docx
@@ -5,18 +5,22 @@
     <w:p>
       <w:pPr>
         <w:spacing w:after="0"/>
+        <w:rPr>
+          <w:sz w:val="28"/>
+        </w:rPr>
       </w:pPr>
       <w:r>
         <w:rPr>
           <w:rFonts w:ascii="Arial" w:eastAsia="Arial" w:hAnsi="Arial" w:cs="Arial"/>
           <w:b/>
-          <w:sz w:val="28"/>
+          <w:sz w:val="36"/>
         </w:rPr>
         <w:t>Caide Fallowfield</w:t>
       </w:r>
       <w:r>
         <w:rPr>
           <w:rFonts w:ascii="Arial" w:eastAsia="Arial" w:hAnsi="Arial" w:cs="Arial"/>
+          <w:sz w:val="28"/>
         </w:rPr>
         <w:t xml:space="preserve"> </w:t>
       </w:r>
@@ -24,31 +28,42 @@
     <w:p>
       <w:pPr>
         <w:spacing w:after="7"/>
+        <w:rPr>
+          <w:sz w:val="28"/>
+        </w:rPr>
       </w:pPr>
       <w:r>
         <w:rPr>
           <w:rFonts w:ascii="Arial" w:eastAsia="Arial" w:hAnsi="Arial" w:cs="Arial"/>
+          <w:sz w:val="28"/>
         </w:rPr>
         <w:t xml:space="preserve">Email: </w:t>
       </w:r>
       <w:r>
         <w:rPr>
           <w:color w:val="0562C1"/>
+          <w:sz w:val="28"/>
           <w:u w:val="single" w:color="0562C1"/>
         </w:rPr>
         <w:t>fallcj2@student.op.ac.nz</w:t>
       </w:r>
       <w:r>
+        <w:rPr>
+          <w:sz w:val="28"/>
+        </w:rPr>
         <w:t xml:space="preserve"> </w:t>
       </w:r>
     </w:p>
     <w:p>
       <w:pPr>
         <w:spacing w:after="0"/>
-      </w:pPr>
-      <w:r>
-        <w:rPr>
-          <w:sz w:val="24"/>
+        <w:rPr>
+          <w:sz w:val="28"/>
+        </w:rPr>
+      </w:pPr>
+      <w:r>
+        <w:rPr>
+          <w:sz w:val="32"/>
         </w:rPr>
         <w:t xml:space="preserve"> </w:t>
       </w:r>
@@ -57,10 +72,13 @@
       <w:pPr>
         <w:spacing w:after="0"/>
         <w:ind w:left="-5" w:hanging="10"/>
-      </w:pPr>
-      <w:r>
-        <w:rPr>
-          <w:sz w:val="24"/>
+        <w:rPr>
+          <w:sz w:val="28"/>
+        </w:rPr>
+      </w:pPr>
+      <w:r>
+        <w:rPr>
+          <w:sz w:val="32"/>
         </w:rPr>
         <w:t xml:space="preserve">Education: </w:t>
       </w:r>
@@ -72,16 +90,19 @@
         </w:tabs>
         <w:spacing w:after="0"/>
         <w:ind w:left="-15"/>
-      </w:pPr>
-      <w:r>
-        <w:rPr>
-          <w:sz w:val="24"/>
+        <w:rPr>
+          <w:sz w:val="28"/>
+        </w:rPr>
+      </w:pPr>
+      <w:r>
+        <w:rPr>
+          <w:sz w:val="32"/>
         </w:rPr>
         <w:t xml:space="preserve"> </w:t>
       </w:r>
       <w:r>
         <w:rPr>
-          <w:sz w:val="24"/>
+          <w:sz w:val="32"/>
         </w:rPr>
         <w:tab/>
         <w:t xml:space="preserve">NCEA level 3 + University Entrance  </w:t>
@@ -94,16 +115,19 @@
         </w:tabs>
         <w:spacing w:after="0"/>
         <w:ind w:left="-15"/>
-      </w:pPr>
-      <w:r>
-        <w:rPr>
-          <w:sz w:val="24"/>
+        <w:rPr>
+          <w:sz w:val="28"/>
+        </w:rPr>
+      </w:pPr>
+      <w:r>
+        <w:rPr>
+          <w:sz w:val="32"/>
         </w:rPr>
         <w:t xml:space="preserve"> </w:t>
       </w:r>
       <w:r>
         <w:rPr>
-          <w:sz w:val="24"/>
+          <w:sz w:val="32"/>
         </w:rPr>
         <w:tab/>
         <w:t xml:space="preserve">Currently studying at Otago Polytechnic </w:t>
@@ -112,10 +136,13 @@
     <w:p>
       <w:pPr>
         <w:spacing w:after="0"/>
-      </w:pPr>
-      <w:r>
-        <w:rPr>
-          <w:sz w:val="24"/>
+        <w:rPr>
+          <w:sz w:val="28"/>
+        </w:rPr>
+      </w:pPr>
+      <w:r>
+        <w:rPr>
+          <w:sz w:val="32"/>
         </w:rPr>
         <w:t xml:space="preserve"> </w:t>
       </w:r>
@@ -124,12 +151,93 @@
       <w:pPr>
         <w:spacing w:after="0"/>
         <w:ind w:left="-5" w:hanging="10"/>
-      </w:pPr>
-      <w:r>
-        <w:rPr>
-          <w:sz w:val="24"/>
-        </w:rPr>
-        <w:t xml:space="preserve">Skills: </w:t>
+        <w:rPr>
+          <w:sz w:val="32"/>
+        </w:rPr>
+      </w:pPr>
+      <w:r>
+        <w:rPr>
+          <w:sz w:val="32"/>
+        </w:rPr>
+        <w:t>Skills:</w:t>
+      </w:r>
+      <w:r>
+        <w:rPr>
+          <w:sz w:val="32"/>
+        </w:rPr>
+        <w:t xml:space="preserve"> </w:t>
+      </w:r>
+    </w:p>
+    <w:p>
+      <w:pPr>
+        <w:spacing w:after="0"/>
+        <w:ind w:left="-5" w:hanging="10"/>
+        <w:rPr>
+          <w:sz w:val="32"/>
+        </w:rPr>
+      </w:pPr>
+      <w:r>
+        <w:rPr>
+          <w:sz w:val="32"/>
+        </w:rPr>
+        <w:tab/>
+      </w:r>
+      <w:r>
+        <w:rPr>
+          <w:sz w:val="32"/>
+        </w:rPr>
+        <w:tab/>
+      </w:r>
+      <w:r>
+        <w:rPr>
+          <w:sz w:val="32"/>
+        </w:rPr>
+        <w:tab/>
+        <w:t>Programming</w:t>
+      </w:r>
+    </w:p>
+    <w:p>
+      <w:pPr>
+        <w:pStyle w:val="ListParagraph"/>
+        <w:numPr>
+          <w:ilvl w:val="0"/>
+          <w:numId w:val="1"/>
+        </w:numPr>
+        <w:spacing w:after="0"/>
+        <w:rPr>
+          <w:sz w:val="28"/>
+        </w:rPr>
+      </w:pPr>
+      <w:r>
+        <w:rPr>
+          <w:sz w:val="32"/>
+        </w:rPr>
+        <w:t xml:space="preserve">Able to quickly pick up new languages </w:t>
+      </w:r>
+    </w:p>
+    <w:p>
+      <w:pPr>
+        <w:pStyle w:val="ListParagraph"/>
+        <w:numPr>
+          <w:ilvl w:val="0"/>
+          <w:numId w:val="1"/>
+        </w:numPr>
+        <w:spacing w:after="0"/>
+        <w:rPr>
+          <w:sz w:val="28"/>
+        </w:rPr>
+      </w:pPr>
+      <w:r>
+        <w:rPr>
+          <w:sz w:val="32"/>
+        </w:rPr>
+        <w:t>Deep understanding of programmatic theory</w:t>
+      </w:r>
+      <w:r>
+        <w:rPr>
+          <w:sz w:val="32"/>
+        </w:rPr>
+        <w:t xml:space="preserve"> </w:t>
       </w:r>
     </w:p>
     <w:p>
@@ -140,21 +248,14 @@
         <w:spacing w:after="0"/>
         <w:ind w:left="-15"/>
         <w:rPr>
-          <w:sz w:val="24"/>
-        </w:rPr>
-      </w:pPr>
-      <w:r>
-        <w:rPr>
-          <w:sz w:val="24"/>
+          <w:sz w:val="32"/>
+        </w:rPr>
+      </w:pPr>
+      <w:r>
+        <w:rPr>
+          <w:sz w:val="32"/>
         </w:rPr>
         <w:t xml:space="preserve"> </w:t>
-      </w:r>
-      <w:r>
-        <w:rPr>
-          <w:sz w:val="24"/>
-        </w:rPr>
-        <w:tab/>
-        <w:t xml:space="preserve">Competent programmer  </w:t>
       </w:r>
     </w:p>
     <w:p>
@@ -163,45 +264,115 @@
           <w:tab w:val="center" w:pos="1915"/>
         </w:tabs>
         <w:spacing w:after="0"/>
+        <w:rPr>
+          <w:sz w:val="32"/>
+        </w:rPr>
+      </w:pPr>
+      <w:r>
+        <w:rPr>
+          <w:sz w:val="32"/>
+        </w:rPr>
+        <w:t xml:space="preserve">          </w:t>
+      </w:r>
+      <w:r>
+        <w:rPr>
+          <w:sz w:val="32"/>
+        </w:rPr>
+        <w:t>Good worker</w:t>
+      </w:r>
+    </w:p>
+    <w:p>
+      <w:pPr>
+        <w:pStyle w:val="ListParagraph"/>
+        <w:numPr>
+          <w:ilvl w:val="0"/>
+          <w:numId w:val="1"/>
+        </w:numPr>
+        <w:tabs>
+          <w:tab w:val="center" w:pos="1915"/>
+        </w:tabs>
+        <w:spacing w:after="0"/>
+        <w:rPr>
+          <w:sz w:val="32"/>
+        </w:rPr>
+      </w:pPr>
+      <w:r>
+        <w:rPr>
+          <w:sz w:val="32"/>
+        </w:rPr>
+        <w:t xml:space="preserve">Able to work well both in a team and as an individual </w:t>
+      </w:r>
+    </w:p>
+    <w:p>
+      <w:pPr>
+        <w:pStyle w:val="ListParagraph"/>
+        <w:numPr>
+          <w:ilvl w:val="0"/>
+          <w:numId w:val="1"/>
+        </w:numPr>
+        <w:tabs>
+          <w:tab w:val="center" w:pos="1915"/>
+        </w:tabs>
+        <w:spacing w:after="0"/>
+        <w:rPr>
+          <w:sz w:val="32"/>
+        </w:rPr>
+      </w:pPr>
+      <w:r>
+        <w:rPr>
+          <w:sz w:val="32"/>
+        </w:rPr>
+        <w:t xml:space="preserve">Consistently produce work of outstanding quality </w:t>
+      </w:r>
+    </w:p>
+    <w:p>
+      <w:pPr>
+        <w:tabs>
+          <w:tab w:val="center" w:pos="1915"/>
+        </w:tabs>
+        <w:spacing w:after="0"/>
         <w:ind w:left="-15"/>
-      </w:pPr>
+        <w:rPr>
+          <w:sz w:val="28"/>
+        </w:rPr>
+      </w:pPr>
+    </w:p>
+    <w:p>
+      <w:pPr>
+        <w:spacing w:after="0"/>
+        <w:rPr>
+          <w:sz w:val="32"/>
+        </w:rPr>
+      </w:pPr>
+      <w:r>
+        <w:rPr>
+          <w:sz w:val="32"/>
+        </w:rPr>
+        <w:t xml:space="preserve"> </w:t>
+      </w:r>
       <w:bookmarkStart w:id="0" w:name="_GoBack"/>
       <w:bookmarkEnd w:id="0"/>
     </w:p>
     <w:p>
       <w:pPr>
         <w:spacing w:after="0"/>
-      </w:pPr>
-      <w:r>
-        <w:rPr>
-          <w:sz w:val="24"/>
+        <w:rPr>
+          <w:sz w:val="32"/>
+        </w:rPr>
+      </w:pPr>
+    </w:p>
+    <w:p>
+      <w:pPr>
+        <w:spacing w:after="0"/>
+        <w:rPr>
+          <w:sz w:val="28"/>
+        </w:rPr>
+      </w:pPr>
+      <w:r>
+        <w:rPr>
+          <w:sz w:val="32"/>
         </w:rPr>
         <w:t xml:space="preserve"> </w:t>
-      </w:r>
-      <w:r>
-        <w:rPr>
-          <w:sz w:val="24"/>
-        </w:rPr>
-        <w:tab/>
-        <w:t xml:space="preserve">  </w:t>
-      </w:r>
-    </w:p>
-    <w:p>
-      <w:pPr>
-        <w:spacing w:after="0"/>
-      </w:pPr>
-      <w:r>
-        <w:rPr>
-          <w:sz w:val="24"/>
-        </w:rPr>
-        <w:t xml:space="preserve"> </w:t>
-      </w:r>
-      <w:r>
-        <w:rPr>
-          <w:sz w:val="24"/>
-        </w:rPr>
-        <w:tab/>
-        <w:t xml:space="preserve">  </w:t>
       </w:r>
     </w:p>
     <w:sectPr>
@@ -211,6 +382,127 @@
     </w:sectPr>
   </w:body>
 </w:document>
+</file>
+
+<file path=word/numbering.xml><?xml version="1.0" encoding="utf-8"?>
+<w:numbering xmlns:wpc="http://schemas.microsoft.com/office/word/2010/wordprocessingCanvas" xmlns:cx="http://schemas.microsoft.com/office/drawing/2014/chartex" xmlns:cx1="http://schemas.microsoft.com/office/drawing/2015/9/8/chartex" xmlns:cx2="http://schemas.microsoft.com/office/drawing/2015/10/21/chartex" xmlns:cx3="http://schemas.microsoft.com/office/drawing/2016/5/9/chartex" xmlns:cx4="http://schemas.microsoft.com/office/drawing/2016/5/10/chartex" xmlns:cx5="http://schemas.microsoft.com/office/drawing/2016/5/11/chartex" xmlns:cx6="http://schemas.microsoft.com/office/drawing/2016/5/12/chartex" xmlns:cx7="http://schemas.microsoft.com/office/drawing/2016/5/13/chartex" xmlns:cx8="http://schemas.microsoft.com/office/drawing/2016/5/14/chartex" xmlns:mc="http://schemas.openxmlformats.org/markup-compatibility/2006" xmlns:aink="http://schemas.microsoft.com/office/drawing/2016/ink" xmlns:am3d="http://schemas.microsoft.com/office/drawing/2017/model3d" xmlns:o="urn:schemas-microsoft-com:office:office" xmlns:r="http://schemas.openxmlformats.org/officeDocument/2006/relationships" xmlns:m="http://schemas.openxmlformats.org/officeDocument/2006/math" xmlns:v="urn:schemas-microsoft-com:vml" xmlns:wp14="http://schemas.microsoft.com/office/word/2010/wordprocessingDrawing" xmlns:wp="http://schemas.openxmlformats.org/drawingml/2006/wordprocessingDrawing" xmlns:w10="urn:schemas-microsoft-com:office:word" xmlns:w="http://schemas.openxmlformats.org/wordprocessingml/2006/main" xmlns:w14="http://schemas.microsoft.com/office/word/2010/wordml" xmlns:w15="http://schemas.microsoft.com/office/word/2012/wordml" xmlns:w16cid="http://schemas.microsoft.com/office/word/2016/wordml/cid" xmlns:w16se="http://schemas.microsoft.com/office/word/2015/wordml/symex" xmlns:wpg="http://schemas.microsoft.com/office/word/2010/wordprocessingGroup" xmlns:wpi="http://schemas.microsoft.com/office/word/2010/wordprocessingInk" xmlns:wne="http://schemas.microsoft.com/office/word/2006/wordml" xmlns:wps="http://schemas.microsoft.com/office/word/2010/wordprocessingShape" mc:Ignorable="w14 w15 w16se w16cid wp14">
+  <w:abstractNum w:abstractNumId="0" w15:restartNumberingAfterBreak="0">
+    <w:nsid w:val="2B6A46ED"/>
+    <w:multiLevelType w:val="hybridMultilevel"/>
+    <w:tmpl w:val="76306DE0"/>
+    <w:lvl w:ilvl="0" w:tplc="2E5CF714">
+      <w:numFmt w:val="bullet"/>
+      <w:lvlText w:val="-"/>
+      <w:lvlJc w:val="left"/>
+      <w:pPr>
+        <w:ind w:left="1800" w:hanging="360"/>
+      </w:pPr>
+      <w:rPr>
+        <w:rFonts w:ascii="Calibri" w:eastAsia="Calibri" w:hAnsi="Calibri" w:cs="Calibri" w:hint="default"/>
+        <w:sz w:val="24"/>
+      </w:rPr>
+    </w:lvl>
+    <w:lvl w:ilvl="1" w:tplc="14090003" w:tentative="1">
+      <w:start w:val="1"/>
+      <w:numFmt w:val="bullet"/>
+      <w:lvlText w:val="o"/>
+      <w:lvlJc w:val="left"/>
+      <w:pPr>
+        <w:ind w:left="2520" w:hanging="360"/>
+      </w:pPr>
+      <w:rPr>
+        <w:rFonts w:ascii="Courier New" w:hAnsi="Courier New" w:cs="Courier New" w:hint="default"/>
+      </w:rPr>
+    </w:lvl>
+    <w:lvl w:ilvl="2" w:tplc="14090005" w:tentative="1">
+      <w:start w:val="1"/>
+      <w:numFmt w:val="bullet"/>
+      <w:lvlText w:val=""/>
+      <w:lvlJc w:val="left"/>
+      <w:pPr>
+        <w:ind w:left="3240" w:hanging="360"/>
+      </w:pPr>
+      <w:rPr>
+        <w:rFonts w:ascii="Wingdings" w:hAnsi="Wingdings" w:hint="default"/>
+      </w:rPr>
+    </w:lvl>
+    <w:lvl w:ilvl="3" w:tplc="14090001" w:tentative="1">
+      <w:start w:val="1"/>
+      <w:numFmt w:val="bullet"/>
+      <w:lvlText w:val=""/>
+      <w:lvlJc w:val="left"/>
+      <w:pPr>
+        <w:ind w:left="3960" w:hanging="360"/>
+      </w:pPr>
+      <w:rPr>
+        <w:rFonts w:ascii="Symbol" w:hAnsi="Symbol" w:hint="default"/>
+      </w:rPr>
+    </w:lvl>
+    <w:lvl w:ilvl="4" w:tplc="14090003" w:tentative="1">
+      <w:start w:val="1"/>
+      <w:numFmt w:val="bullet"/>
+      <w:lvlText w:val="o"/>
+      <w:lvlJc w:val="left"/>
+      <w:pPr>
+        <w:ind w:left="4680" w:hanging="360"/>
+      </w:pPr>
+      <w:rPr>
+        <w:rFonts w:ascii="Courier New" w:hAnsi="Courier New" w:cs="Courier New" w:hint="default"/>
+      </w:rPr>
+    </w:lvl>
+    <w:lvl w:ilvl="5" w:tplc="14090005" w:tentative="1">
+      <w:start w:val="1"/>
+      <w:numFmt w:val="bullet"/>
+      <w:lvlText w:val=""/>
+      <w:lvlJc w:val="left"/>
+      <w:pPr>
+        <w:ind w:left="5400" w:hanging="360"/>
+      </w:pPr>
+      <w:rPr>
+        <w:rFonts w:ascii="Wingdings" w:hAnsi="Wingdings" w:hint="default"/>
+      </w:rPr>
+    </w:lvl>
+    <w:lvl w:ilvl="6" w:tplc="14090001" w:tentative="1">
+      <w:start w:val="1"/>
+      <w:numFmt w:val="bullet"/>
+      <w:lvlText w:val=""/>
+      <w:lvlJc w:val="left"/>
+      <w:pPr>
+        <w:ind w:left="6120" w:hanging="360"/>
+      </w:pPr>
+      <w:rPr>
+        <w:rFonts w:ascii="Symbol" w:hAnsi="Symbol" w:hint="default"/>
+      </w:rPr>
+    </w:lvl>
+    <w:lvl w:ilvl="7" w:tplc="14090003" w:tentative="1">
+      <w:start w:val="1"/>
+      <w:numFmt w:val="bullet"/>
+      <w:lvlText w:val="o"/>
+      <w:lvlJc w:val="left"/>
+      <w:pPr>
+        <w:ind w:left="6840" w:hanging="360"/>
+      </w:pPr>
+      <w:rPr>
+        <w:rFonts w:ascii="Courier New" w:hAnsi="Courier New" w:cs="Courier New" w:hint="default"/>
+      </w:rPr>
+    </w:lvl>
+    <w:lvl w:ilvl="8" w:tplc="14090005" w:tentative="1">
+      <w:start w:val="1"/>
+      <w:numFmt w:val="bullet"/>
+      <w:lvlText w:val=""/>
+      <w:lvlJc w:val="left"/>
+      <w:pPr>
+        <w:ind w:left="7560" w:hanging="360"/>
+      </w:pPr>
+      <w:rPr>
+        <w:rFonts w:ascii="Wingdings" w:hAnsi="Wingdings" w:hint="default"/>
+      </w:rPr>
+    </w:lvl>
+  </w:abstractNum>
+  <w:num w:numId="1">
+    <w:abstractNumId w:val="0"/>
+  </w:num>
+</w:numbering>
 </file>
 
 <file path=word/styles.xml><?xml version="1.0" encoding="utf-8"?>
@@ -642,6 +934,17 @@
     <w:semiHidden/>
     <w:unhideWhenUsed/>
   </w:style>
+  <w:style w:type="paragraph" w:styleId="ListParagraph">
+    <w:name w:val="List Paragraph"/>
+    <w:basedOn w:val="Normal"/>
+    <w:uiPriority w:val="34"/>
+    <w:qFormat/>
+    <w:rsid w:val="00E01188"/>
+    <w:pPr>
+      <w:ind w:left="720"/>
+      <w:contextualSpacing/>
+    </w:pPr>
+  </w:style>
 </w:styles>
 </file>
 
